--- a/ContentOfJavaFile.docx
+++ b/ContentOfJavaFile.docx
@@ -8,52 +8,52 @@
         <w:spacing w:after="0"/>
         <w:rPr>
           <w:rFonts w:cstheme="minorHAnsi"/>
-          <w:sz w:val="28"/>
-          <w:szCs w:val="28"/>
-        </w:rPr>
-      </w:pPr>
-    </w:p>
-    <w:p>
-      <w:pPr>
-        <w:pStyle w:val="ListParagraph"/>
-        <w:spacing w:after="0"/>
-        <w:rPr>
-          <w:rFonts w:cstheme="minorHAnsi"/>
-          <w:sz w:val="28"/>
-          <w:szCs w:val="28"/>
-        </w:rPr>
-      </w:pPr>
-    </w:p>
-    <w:p>
-      <w:pPr>
-        <w:pStyle w:val="ListParagraph"/>
-        <w:spacing w:after="0"/>
-        <w:rPr>
-          <w:rFonts w:cstheme="minorHAnsi"/>
-          <w:sz w:val="28"/>
-          <w:szCs w:val="28"/>
-        </w:rPr>
-      </w:pPr>
-    </w:p>
-    <w:p>
-      <w:pPr>
-        <w:pStyle w:val="ListParagraph"/>
-        <w:numPr>
-          <w:ilvl w:val="0"/>
-          <w:numId w:val="2"/>
-        </w:numPr>
-        <w:spacing w:after="0"/>
-        <w:rPr>
-          <w:rFonts w:cstheme="minorHAnsi"/>
-          <w:sz w:val="28"/>
-          <w:szCs w:val="28"/>
-        </w:rPr>
-      </w:pPr>
-      <w:r>
-        <w:rPr>
-          <w:rFonts w:cstheme="minorHAnsi"/>
-          <w:sz w:val="28"/>
-          <w:szCs w:val="28"/>
+          <w:sz w:val="20"/>
+          <w:szCs w:val="20"/>
+        </w:rPr>
+      </w:pPr>
+    </w:p>
+    <w:p>
+      <w:pPr>
+        <w:pStyle w:val="ListParagraph"/>
+        <w:spacing w:after="0"/>
+        <w:rPr>
+          <w:rFonts w:cstheme="minorHAnsi"/>
+          <w:sz w:val="20"/>
+          <w:szCs w:val="20"/>
+        </w:rPr>
+      </w:pPr>
+    </w:p>
+    <w:p>
+      <w:pPr>
+        <w:pStyle w:val="ListParagraph"/>
+        <w:spacing w:after="0"/>
+        <w:rPr>
+          <w:rFonts w:cstheme="minorHAnsi"/>
+          <w:sz w:val="20"/>
+          <w:szCs w:val="20"/>
+        </w:rPr>
+      </w:pPr>
+    </w:p>
+    <w:p>
+      <w:pPr>
+        <w:pStyle w:val="ListParagraph"/>
+        <w:numPr>
+          <w:ilvl w:val="0"/>
+          <w:numId w:val="2"/>
+        </w:numPr>
+        <w:spacing w:after="0"/>
+        <w:rPr>
+          <w:rFonts w:cstheme="minorHAnsi"/>
+          <w:sz w:val="20"/>
+          <w:szCs w:val="20"/>
+        </w:rPr>
+      </w:pPr>
+      <w:r>
+        <w:rPr>
+          <w:rFonts w:cstheme="minorHAnsi"/>
+          <w:sz w:val="20"/>
+          <w:szCs w:val="20"/>
         </w:rPr>
         <w:t>JVM (java virtual machine)</w:t>
       </w:r>
@@ -68,15 +68,15 @@
         <w:spacing w:after="0"/>
         <w:rPr>
           <w:rFonts w:cstheme="minorHAnsi"/>
-          <w:sz w:val="28"/>
-          <w:szCs w:val="28"/>
-        </w:rPr>
-      </w:pPr>
-      <w:r>
-        <w:rPr>
-          <w:rFonts w:cstheme="minorHAnsi"/>
-          <w:sz w:val="28"/>
-          <w:szCs w:val="28"/>
+          <w:sz w:val="20"/>
+          <w:szCs w:val="20"/>
+        </w:rPr>
+      </w:pPr>
+      <w:r>
+        <w:rPr>
+          <w:rFonts w:cstheme="minorHAnsi"/>
+          <w:sz w:val="20"/>
+          <w:szCs w:val="20"/>
         </w:rPr>
         <w:t>What is mean by platform independent language?</w:t>
       </w:r>
@@ -95,16 +95,16 @@
         <w:rPr>
           <w:rFonts w:asciiTheme="minorHAnsi" w:hAnsiTheme="minorHAnsi" w:cstheme="minorHAnsi"/>
           <w:color w:val="273239"/>
-          <w:sz w:val="28"/>
-          <w:szCs w:val="28"/>
+          <w:sz w:val="20"/>
+          <w:szCs w:val="20"/>
         </w:rPr>
       </w:pPr>
       <w:r>
         <w:rPr>
           <w:rFonts w:asciiTheme="minorHAnsi" w:hAnsiTheme="minorHAnsi" w:cstheme="minorHAnsi"/>
           <w:color w:val="273239"/>
-          <w:sz w:val="28"/>
-          <w:szCs w:val="28"/>
+          <w:sz w:val="20"/>
+          <w:szCs w:val="20"/>
         </w:rPr>
         <w:t>How is Java platform independent</w:t>
       </w:r>
@@ -119,15 +119,15 @@
         <w:spacing w:after="0"/>
         <w:rPr>
           <w:rFonts w:cstheme="minorHAnsi"/>
-          <w:sz w:val="28"/>
-          <w:szCs w:val="28"/>
-        </w:rPr>
-      </w:pPr>
-      <w:r>
-        <w:rPr>
-          <w:rFonts w:cstheme="minorHAnsi"/>
-          <w:sz w:val="28"/>
-          <w:szCs w:val="28"/>
+          <w:sz w:val="20"/>
+          <w:szCs w:val="20"/>
+        </w:rPr>
+      </w:pPr>
+      <w:r>
+        <w:rPr>
+          <w:rFonts w:cstheme="minorHAnsi"/>
+          <w:sz w:val="20"/>
+          <w:szCs w:val="20"/>
         </w:rPr>
         <w:t>Access modifier in java</w:t>
       </w:r>
@@ -142,15 +142,15 @@
         <w:spacing w:after="0"/>
         <w:rPr>
           <w:rFonts w:cstheme="minorHAnsi"/>
-          <w:sz w:val="28"/>
-          <w:szCs w:val="28"/>
-        </w:rPr>
-      </w:pPr>
-      <w:r>
-        <w:rPr>
-          <w:rFonts w:cstheme="minorHAnsi"/>
-          <w:sz w:val="28"/>
-          <w:szCs w:val="28"/>
+          <w:sz w:val="20"/>
+          <w:szCs w:val="20"/>
+        </w:rPr>
+      </w:pPr>
+      <w:r>
+        <w:rPr>
+          <w:rFonts w:cstheme="minorHAnsi"/>
+          <w:sz w:val="20"/>
+          <w:szCs w:val="20"/>
         </w:rPr>
         <w:t>Non access modifier in java</w:t>
       </w:r>
@@ -168,16 +168,16 @@
         <w:rPr>
           <w:rFonts w:eastAsia="Times New Roman" w:cstheme="minorHAnsi"/>
           <w:kern w:val="36"/>
-          <w:sz w:val="28"/>
-          <w:szCs w:val="28"/>
+          <w:sz w:val="20"/>
+          <w:szCs w:val="20"/>
         </w:rPr>
       </w:pPr>
       <w:r>
         <w:rPr>
           <w:rFonts w:eastAsia="Times New Roman" w:cstheme="minorHAnsi"/>
           <w:kern w:val="36"/>
-          <w:sz w:val="28"/>
-          <w:szCs w:val="28"/>
+          <w:sz w:val="20"/>
+          <w:szCs w:val="20"/>
         </w:rPr>
         <w:t>Data Types in Java</w:t>
       </w:r>
@@ -192,15 +192,15 @@
         <w:spacing w:after="0"/>
         <w:rPr>
           <w:rFonts w:cstheme="minorHAnsi"/>
-          <w:sz w:val="28"/>
-          <w:szCs w:val="28"/>
-        </w:rPr>
-      </w:pPr>
-      <w:r>
-        <w:rPr>
-          <w:rFonts w:cstheme="minorHAnsi"/>
-          <w:sz w:val="28"/>
-          <w:szCs w:val="28"/>
+          <w:sz w:val="20"/>
+          <w:szCs w:val="20"/>
+        </w:rPr>
+      </w:pPr>
+      <w:r>
+        <w:rPr>
+          <w:rFonts w:cstheme="minorHAnsi"/>
+          <w:sz w:val="20"/>
+          <w:szCs w:val="20"/>
         </w:rPr>
         <w:t>How to find maximum and minimum value of primitive data types</w:t>
       </w:r>
@@ -215,15 +215,15 @@
         <w:spacing w:after="0"/>
         <w:rPr>
           <w:rFonts w:cstheme="minorHAnsi"/>
-          <w:sz w:val="28"/>
-          <w:szCs w:val="28"/>
-        </w:rPr>
-      </w:pPr>
-      <w:r>
-        <w:rPr>
-          <w:rFonts w:cstheme="minorHAnsi"/>
-          <w:sz w:val="28"/>
-          <w:szCs w:val="28"/>
+          <w:sz w:val="20"/>
+          <w:szCs w:val="20"/>
+        </w:rPr>
+      </w:pPr>
+      <w:r>
+        <w:rPr>
+          <w:rFonts w:cstheme="minorHAnsi"/>
+          <w:sz w:val="20"/>
+          <w:szCs w:val="20"/>
         </w:rPr>
         <w:t>Casting</w:t>
       </w:r>
@@ -238,15 +238,15 @@
         <w:spacing w:after="0"/>
         <w:rPr>
           <w:rFonts w:cstheme="minorHAnsi"/>
-          <w:sz w:val="28"/>
-          <w:szCs w:val="28"/>
-        </w:rPr>
-      </w:pPr>
-      <w:r>
-        <w:rPr>
-          <w:rFonts w:cstheme="minorHAnsi"/>
-          <w:sz w:val="28"/>
-          <w:szCs w:val="28"/>
+          <w:sz w:val="20"/>
+          <w:szCs w:val="20"/>
+        </w:rPr>
+      </w:pPr>
+      <w:r>
+        <w:rPr>
+          <w:rFonts w:cstheme="minorHAnsi"/>
+          <w:sz w:val="20"/>
+          <w:szCs w:val="20"/>
         </w:rPr>
         <w:t>Ternary Operator</w:t>
       </w:r>
@@ -262,8 +262,8 @@
         <w:rPr>
           <w:rFonts w:cstheme="minorHAnsi"/>
           <w:color w:val="000000"/>
-          <w:sz w:val="28"/>
-          <w:szCs w:val="28"/>
+          <w:sz w:val="20"/>
+          <w:szCs w:val="20"/>
           <w:shd w:val="clear" w:color="auto" w:fill="E8F2FE"/>
         </w:rPr>
       </w:pPr>
@@ -271,8 +271,8 @@
         <w:rPr>
           <w:rFonts w:cstheme="minorHAnsi"/>
           <w:color w:val="000000"/>
-          <w:sz w:val="28"/>
-          <w:szCs w:val="28"/>
+          <w:sz w:val="20"/>
+          <w:szCs w:val="20"/>
           <w:shd w:val="clear" w:color="auto" w:fill="E8F2FE"/>
         </w:rPr>
         <w:t>toString()</w:t>
@@ -288,15 +288,15 @@
         <w:spacing w:after="0"/>
         <w:rPr>
           <w:rFonts w:cstheme="minorHAnsi"/>
-          <w:sz w:val="28"/>
-          <w:szCs w:val="28"/>
-        </w:rPr>
-      </w:pPr>
-      <w:r>
-        <w:rPr>
-          <w:rFonts w:cstheme="minorHAnsi"/>
-          <w:sz w:val="28"/>
-          <w:szCs w:val="28"/>
+          <w:sz w:val="20"/>
+          <w:szCs w:val="20"/>
+        </w:rPr>
+      </w:pPr>
+      <w:r>
+        <w:rPr>
+          <w:rFonts w:cstheme="minorHAnsi"/>
+          <w:sz w:val="20"/>
+          <w:szCs w:val="20"/>
         </w:rPr>
         <w:t>Difference between abstract class and interface</w:t>
       </w:r>
@@ -311,8 +311,8 @@
         <w:spacing w:after="0"/>
         <w:rPr>
           <w:rFonts w:cstheme="minorHAnsi"/>
-          <w:sz w:val="28"/>
-          <w:szCs w:val="28"/>
+          <w:sz w:val="20"/>
+          <w:szCs w:val="20"/>
         </w:rPr>
       </w:pPr>
       <w:r>
@@ -320,8 +320,8 @@
           <w:rFonts w:eastAsia="Times New Roman" w:cstheme="minorHAnsi"/>
           <w:color w:val="273239"/>
           <w:spacing w:val="2"/>
-          <w:sz w:val="28"/>
-          <w:szCs w:val="28"/>
+          <w:sz w:val="20"/>
+          <w:szCs w:val="20"/>
         </w:rPr>
         <w:t>Comparable</w:t>
       </w:r>
@@ -336,15 +336,15 @@
         <w:spacing w:after="0"/>
         <w:rPr>
           <w:rFonts w:cstheme="minorHAnsi"/>
-          <w:sz w:val="28"/>
-          <w:szCs w:val="28"/>
-        </w:rPr>
-      </w:pPr>
-      <w:r>
-        <w:rPr>
-          <w:rFonts w:cstheme="minorHAnsi"/>
-          <w:sz w:val="28"/>
-          <w:szCs w:val="28"/>
+          <w:sz w:val="20"/>
+          <w:szCs w:val="20"/>
+        </w:rPr>
+      </w:pPr>
+      <w:r>
+        <w:rPr>
+          <w:rFonts w:cstheme="minorHAnsi"/>
+          <w:sz w:val="20"/>
+          <w:szCs w:val="20"/>
         </w:rPr>
         <w:t>Comparator</w:t>
       </w:r>
@@ -359,38 +359,40 @@
         <w:spacing w:after="0"/>
         <w:rPr>
           <w:rFonts w:cstheme="minorHAnsi"/>
-          <w:sz w:val="28"/>
-          <w:szCs w:val="28"/>
-        </w:rPr>
-      </w:pPr>
-      <w:r>
-        <w:rPr>
-          <w:rFonts w:cstheme="minorHAnsi"/>
-          <w:sz w:val="28"/>
-          <w:szCs w:val="28"/>
+          <w:sz w:val="20"/>
+          <w:szCs w:val="20"/>
+        </w:rPr>
+      </w:pPr>
+      <w:r>
+        <w:rPr>
+          <w:rFonts w:cstheme="minorHAnsi"/>
+          <w:sz w:val="20"/>
+          <w:szCs w:val="20"/>
         </w:rPr>
         <w:t>oops</w:t>
       </w:r>
-    </w:p>
-    <w:p>
-      <w:pPr>
-        <w:pStyle w:val="ListParagraph"/>
-        <w:numPr>
-          <w:ilvl w:val="0"/>
-          <w:numId w:val="2"/>
-        </w:numPr>
-        <w:spacing w:after="0"/>
-        <w:rPr>
-          <w:rFonts w:cstheme="minorHAnsi"/>
-          <w:sz w:val="28"/>
-          <w:szCs w:val="28"/>
-        </w:rPr>
-      </w:pPr>
-      <w:r>
-        <w:rPr>
-          <w:rFonts w:cstheme="minorHAnsi"/>
-          <w:sz w:val="28"/>
-          <w:szCs w:val="28"/>
+      <w:bookmarkStart w:id="0" w:name="_GoBack"/>
+      <w:bookmarkEnd w:id="0"/>
+    </w:p>
+    <w:p>
+      <w:pPr>
+        <w:pStyle w:val="ListParagraph"/>
+        <w:numPr>
+          <w:ilvl w:val="0"/>
+          <w:numId w:val="2"/>
+        </w:numPr>
+        <w:spacing w:after="0"/>
+        <w:rPr>
+          <w:rFonts w:cstheme="minorHAnsi"/>
+          <w:sz w:val="20"/>
+          <w:szCs w:val="20"/>
+        </w:rPr>
+      </w:pPr>
+      <w:r>
+        <w:rPr>
+          <w:rFonts w:cstheme="minorHAnsi"/>
+          <w:sz w:val="20"/>
+          <w:szCs w:val="20"/>
         </w:rPr>
         <w:t>class</w:t>
       </w:r>
@@ -405,15 +407,15 @@
         <w:spacing w:after="0"/>
         <w:rPr>
           <w:rFonts w:cstheme="minorHAnsi"/>
-          <w:sz w:val="28"/>
-          <w:szCs w:val="28"/>
-        </w:rPr>
-      </w:pPr>
-      <w:r>
-        <w:rPr>
-          <w:rFonts w:cstheme="minorHAnsi"/>
-          <w:sz w:val="28"/>
-          <w:szCs w:val="28"/>
+          <w:sz w:val="20"/>
+          <w:szCs w:val="20"/>
+        </w:rPr>
+      </w:pPr>
+      <w:r>
+        <w:rPr>
+          <w:rFonts w:cstheme="minorHAnsi"/>
+          <w:sz w:val="20"/>
+          <w:szCs w:val="20"/>
         </w:rPr>
         <w:t>object</w:t>
       </w:r>
@@ -429,16 +431,16 @@
         <w:spacing w:after="0" w:line="375" w:lineRule="atLeast"/>
         <w:rPr>
           <w:rFonts w:eastAsia="Times New Roman" w:cstheme="minorHAnsi"/>
-          <w:sz w:val="28"/>
-          <w:szCs w:val="28"/>
+          <w:sz w:val="20"/>
+          <w:szCs w:val="20"/>
         </w:rPr>
       </w:pPr>
       <w:hyperlink r:id="rId5" w:history="1">
         <w:r>
           <w:rPr>
             <w:rFonts w:eastAsia="Times New Roman" w:cstheme="minorHAnsi"/>
-            <w:sz w:val="28"/>
-            <w:szCs w:val="28"/>
+            <w:sz w:val="20"/>
+            <w:szCs w:val="20"/>
           </w:rPr>
           <w:t>Inheritance</w:t>
         </w:r>
@@ -454,15 +456,15 @@
         <w:spacing w:after="0"/>
         <w:rPr>
           <w:rFonts w:cstheme="minorHAnsi"/>
-          <w:sz w:val="28"/>
-          <w:szCs w:val="28"/>
-        </w:rPr>
-      </w:pPr>
-      <w:r>
-        <w:rPr>
-          <w:rFonts w:cstheme="minorHAnsi"/>
-          <w:sz w:val="28"/>
-          <w:szCs w:val="28"/>
+          <w:sz w:val="20"/>
+          <w:szCs w:val="20"/>
+        </w:rPr>
+      </w:pPr>
+      <w:r>
+        <w:rPr>
+          <w:rFonts w:cstheme="minorHAnsi"/>
+          <w:sz w:val="20"/>
+          <w:szCs w:val="20"/>
         </w:rPr>
         <w:t>Polymorphism</w:t>
       </w:r>
@@ -477,15 +479,15 @@
         <w:spacing w:after="0"/>
         <w:rPr>
           <w:rFonts w:cstheme="minorHAnsi"/>
-          <w:sz w:val="28"/>
-          <w:szCs w:val="28"/>
-        </w:rPr>
-      </w:pPr>
-      <w:r>
-        <w:rPr>
-          <w:rFonts w:cstheme="minorHAnsi"/>
-          <w:sz w:val="28"/>
-          <w:szCs w:val="28"/>
+          <w:sz w:val="20"/>
+          <w:szCs w:val="20"/>
+        </w:rPr>
+      </w:pPr>
+      <w:r>
+        <w:rPr>
+          <w:rFonts w:cstheme="minorHAnsi"/>
+          <w:sz w:val="20"/>
+          <w:szCs w:val="20"/>
         </w:rPr>
         <w:t>Stream()</w:t>
       </w:r>
@@ -500,15 +502,15 @@
         <w:spacing w:after="0"/>
         <w:rPr>
           <w:rFonts w:cstheme="minorHAnsi"/>
-          <w:sz w:val="28"/>
-          <w:szCs w:val="28"/>
-        </w:rPr>
-      </w:pPr>
-      <w:r>
-        <w:rPr>
-          <w:rFonts w:cstheme="minorHAnsi"/>
-          <w:sz w:val="28"/>
-          <w:szCs w:val="28"/>
+          <w:sz w:val="20"/>
+          <w:szCs w:val="20"/>
+        </w:rPr>
+      </w:pPr>
+      <w:r>
+        <w:rPr>
+          <w:rFonts w:cstheme="minorHAnsi"/>
+          <w:sz w:val="20"/>
+          <w:szCs w:val="20"/>
         </w:rPr>
         <w:t>Terminal operations</w:t>
       </w:r>
@@ -523,15 +525,15 @@
         <w:spacing w:after="0"/>
         <w:rPr>
           <w:rFonts w:cstheme="minorHAnsi"/>
-          <w:sz w:val="28"/>
-          <w:szCs w:val="28"/>
-        </w:rPr>
-      </w:pPr>
-      <w:r>
-        <w:rPr>
-          <w:rFonts w:cstheme="minorHAnsi"/>
-          <w:sz w:val="28"/>
-          <w:szCs w:val="28"/>
+          <w:sz w:val="20"/>
+          <w:szCs w:val="20"/>
+        </w:rPr>
+      </w:pPr>
+      <w:r>
+        <w:rPr>
+          <w:rFonts w:cstheme="minorHAnsi"/>
+          <w:sz w:val="20"/>
+          <w:szCs w:val="20"/>
         </w:rPr>
         <w:t>Methods of the collection interface</w:t>
       </w:r>
@@ -546,15 +548,15 @@
         <w:spacing w:after="0"/>
         <w:rPr>
           <w:rFonts w:cstheme="minorHAnsi"/>
-          <w:sz w:val="28"/>
-          <w:szCs w:val="28"/>
-        </w:rPr>
-      </w:pPr>
-      <w:r>
-        <w:rPr>
-          <w:rFonts w:cstheme="minorHAnsi"/>
-          <w:sz w:val="28"/>
-          <w:szCs w:val="28"/>
+          <w:sz w:val="20"/>
+          <w:szCs w:val="20"/>
+        </w:rPr>
+      </w:pPr>
+      <w:r>
+        <w:rPr>
+          <w:rFonts w:cstheme="minorHAnsi"/>
+          <w:sz w:val="20"/>
+          <w:szCs w:val="20"/>
         </w:rPr>
         <w:t>List Interface</w:t>
       </w:r>
@@ -569,15 +571,15 @@
         <w:spacing w:after="0"/>
         <w:rPr>
           <w:rFonts w:cstheme="minorHAnsi"/>
-          <w:sz w:val="28"/>
-          <w:szCs w:val="28"/>
-        </w:rPr>
-      </w:pPr>
-      <w:r>
-        <w:rPr>
-          <w:rFonts w:cstheme="minorHAnsi"/>
-          <w:sz w:val="28"/>
-          <w:szCs w:val="28"/>
+          <w:sz w:val="20"/>
+          <w:szCs w:val="20"/>
+        </w:rPr>
+      </w:pPr>
+      <w:r>
+        <w:rPr>
+          <w:rFonts w:cstheme="minorHAnsi"/>
+          <w:sz w:val="20"/>
+          <w:szCs w:val="20"/>
         </w:rPr>
         <w:t>Vector</w:t>
       </w:r>
@@ -592,15 +594,15 @@
         <w:spacing w:after="0"/>
         <w:rPr>
           <w:rFonts w:cstheme="minorHAnsi"/>
-          <w:sz w:val="28"/>
-          <w:szCs w:val="28"/>
-        </w:rPr>
-      </w:pPr>
-      <w:r>
-        <w:rPr>
-          <w:rFonts w:cstheme="minorHAnsi"/>
-          <w:sz w:val="28"/>
-          <w:szCs w:val="28"/>
+          <w:sz w:val="20"/>
+          <w:szCs w:val="20"/>
+        </w:rPr>
+      </w:pPr>
+      <w:r>
+        <w:rPr>
+          <w:rFonts w:cstheme="minorHAnsi"/>
+          <w:sz w:val="20"/>
+          <w:szCs w:val="20"/>
         </w:rPr>
         <w:t>Stack</w:t>
       </w:r>
@@ -615,16 +617,16 @@
         <w:spacing w:after="0"/>
         <w:rPr>
           <w:rFonts w:cstheme="minorHAnsi"/>
-          <w:sz w:val="28"/>
-          <w:szCs w:val="28"/>
+          <w:sz w:val="20"/>
+          <w:szCs w:val="20"/>
         </w:rPr>
       </w:pPr>
       <w:proofErr w:type="spellStart"/>
       <w:r>
         <w:rPr>
           <w:rFonts w:cstheme="minorHAnsi"/>
-          <w:sz w:val="28"/>
-          <w:szCs w:val="28"/>
+          <w:sz w:val="20"/>
+          <w:szCs w:val="20"/>
         </w:rPr>
         <w:t>ArrayList</w:t>
       </w:r>
@@ -640,16 +642,16 @@
         <w:spacing w:after="0"/>
         <w:rPr>
           <w:rFonts w:cstheme="minorHAnsi"/>
-          <w:sz w:val="28"/>
-          <w:szCs w:val="28"/>
+          <w:sz w:val="20"/>
+          <w:szCs w:val="20"/>
         </w:rPr>
       </w:pPr>
       <w:proofErr w:type="spellStart"/>
       <w:r>
         <w:rPr>
           <w:rFonts w:cstheme="minorHAnsi"/>
-          <w:sz w:val="28"/>
-          <w:szCs w:val="28"/>
+          <w:sz w:val="20"/>
+          <w:szCs w:val="20"/>
         </w:rPr>
         <w:t>LinkedList</w:t>
       </w:r>
@@ -665,15 +667,15 @@
         <w:spacing w:after="0"/>
         <w:rPr>
           <w:rFonts w:cstheme="minorHAnsi"/>
-          <w:sz w:val="28"/>
-          <w:szCs w:val="28"/>
-        </w:rPr>
-      </w:pPr>
-      <w:r>
-        <w:rPr>
-          <w:rFonts w:cstheme="minorHAnsi"/>
-          <w:sz w:val="28"/>
-          <w:szCs w:val="28"/>
+          <w:sz w:val="20"/>
+          <w:szCs w:val="20"/>
+        </w:rPr>
+      </w:pPr>
+      <w:r>
+        <w:rPr>
+          <w:rFonts w:cstheme="minorHAnsi"/>
+          <w:sz w:val="20"/>
+          <w:szCs w:val="20"/>
         </w:rPr>
         <w:t>Set interface</w:t>
       </w:r>
@@ -688,15 +690,15 @@
         <w:spacing w:after="0"/>
         <w:rPr>
           <w:rFonts w:cstheme="minorHAnsi"/>
-          <w:sz w:val="28"/>
-          <w:szCs w:val="28"/>
-        </w:rPr>
-      </w:pPr>
-      <w:r>
-        <w:rPr>
-          <w:rFonts w:cstheme="minorHAnsi"/>
-          <w:sz w:val="28"/>
-          <w:szCs w:val="28"/>
+          <w:sz w:val="20"/>
+          <w:szCs w:val="20"/>
+        </w:rPr>
+      </w:pPr>
+      <w:r>
+        <w:rPr>
+          <w:rFonts w:cstheme="minorHAnsi"/>
+          <w:sz w:val="20"/>
+          <w:szCs w:val="20"/>
         </w:rPr>
         <w:t>What is static keyword in java?</w:t>
       </w:r>
@@ -711,15 +713,15 @@
         <w:spacing w:after="0"/>
         <w:rPr>
           <w:rFonts w:cstheme="minorHAnsi"/>
-          <w:sz w:val="28"/>
-          <w:szCs w:val="28"/>
-        </w:rPr>
-      </w:pPr>
-      <w:r>
-        <w:rPr>
-          <w:rFonts w:cstheme="minorHAnsi"/>
-          <w:sz w:val="28"/>
-          <w:szCs w:val="28"/>
+          <w:sz w:val="20"/>
+          <w:szCs w:val="20"/>
+        </w:rPr>
+      </w:pPr>
+      <w:r>
+        <w:rPr>
+          <w:rFonts w:cstheme="minorHAnsi"/>
+          <w:sz w:val="20"/>
+          <w:szCs w:val="20"/>
         </w:rPr>
         <w:t>Can we override static method?</w:t>
       </w:r>
@@ -734,15 +736,15 @@
         <w:spacing w:after="0"/>
         <w:rPr>
           <w:rFonts w:cstheme="minorHAnsi"/>
-          <w:sz w:val="28"/>
-          <w:szCs w:val="28"/>
-        </w:rPr>
-      </w:pPr>
-      <w:r>
-        <w:rPr>
-          <w:rFonts w:cstheme="minorHAnsi"/>
-          <w:sz w:val="28"/>
-          <w:szCs w:val="28"/>
+          <w:sz w:val="20"/>
+          <w:szCs w:val="20"/>
+        </w:rPr>
+      </w:pPr>
+      <w:r>
+        <w:rPr>
+          <w:rFonts w:cstheme="minorHAnsi"/>
+          <w:sz w:val="20"/>
+          <w:szCs w:val="20"/>
         </w:rPr>
         <w:t>What is final keyword in java?</w:t>
       </w:r>
@@ -757,15 +759,15 @@
         <w:spacing w:after="0"/>
         <w:rPr>
           <w:rFonts w:cstheme="minorHAnsi"/>
-          <w:sz w:val="28"/>
-          <w:szCs w:val="28"/>
-        </w:rPr>
-      </w:pPr>
-      <w:r>
-        <w:rPr>
-          <w:rFonts w:cstheme="minorHAnsi"/>
-          <w:sz w:val="28"/>
-          <w:szCs w:val="28"/>
+          <w:sz w:val="20"/>
+          <w:szCs w:val="20"/>
+        </w:rPr>
+      </w:pPr>
+      <w:r>
+        <w:rPr>
+          <w:rFonts w:cstheme="minorHAnsi"/>
+          <w:sz w:val="20"/>
+          <w:szCs w:val="20"/>
         </w:rPr>
         <w:t>String immutability concept?</w:t>
       </w:r>
@@ -780,15 +782,15 @@
         <w:spacing w:after="0"/>
         <w:rPr>
           <w:rFonts w:cstheme="minorHAnsi"/>
-          <w:sz w:val="28"/>
-          <w:szCs w:val="28"/>
-        </w:rPr>
-      </w:pPr>
-      <w:r>
-        <w:rPr>
-          <w:rFonts w:cstheme="minorHAnsi"/>
-          <w:sz w:val="28"/>
-          <w:szCs w:val="28"/>
+          <w:sz w:val="20"/>
+          <w:szCs w:val="20"/>
+        </w:rPr>
+      </w:pPr>
+      <w:r>
+        <w:rPr>
+          <w:rFonts w:cstheme="minorHAnsi"/>
+          <w:sz w:val="20"/>
+          <w:szCs w:val="20"/>
         </w:rPr>
         <w:t>Why string is immutable in java?</w:t>
       </w:r>
@@ -803,17 +805,16 @@
         <w:spacing w:after="0"/>
         <w:rPr>
           <w:rFonts w:cstheme="minorHAnsi"/>
-          <w:sz w:val="28"/>
-          <w:szCs w:val="28"/>
-        </w:rPr>
-      </w:pPr>
-      <w:r>
-        <w:rPr>
-          <w:rFonts w:cstheme="minorHAnsi"/>
-          <w:sz w:val="28"/>
-          <w:szCs w:val="28"/>
-        </w:rPr>
-        <w:lastRenderedPageBreak/>
+          <w:sz w:val="20"/>
+          <w:szCs w:val="20"/>
+        </w:rPr>
+      </w:pPr>
+      <w:r>
+        <w:rPr>
+          <w:rFonts w:cstheme="minorHAnsi"/>
+          <w:sz w:val="20"/>
+          <w:szCs w:val="20"/>
+        </w:rPr>
         <w:t>How to create an immutable class in java?</w:t>
       </w:r>
     </w:p>
@@ -827,15 +828,15 @@
         <w:spacing w:after="0"/>
         <w:rPr>
           <w:rFonts w:cstheme="minorHAnsi"/>
-          <w:sz w:val="28"/>
-          <w:szCs w:val="28"/>
-        </w:rPr>
-      </w:pPr>
-      <w:r>
-        <w:rPr>
-          <w:rFonts w:cstheme="minorHAnsi"/>
-          <w:sz w:val="28"/>
-          <w:szCs w:val="28"/>
+          <w:sz w:val="20"/>
+          <w:szCs w:val="20"/>
+        </w:rPr>
+      </w:pPr>
+      <w:r>
+        <w:rPr>
+          <w:rFonts w:cstheme="minorHAnsi"/>
+          <w:sz w:val="20"/>
+          <w:szCs w:val="20"/>
         </w:rPr>
         <w:t xml:space="preserve">String Literal </w:t>
       </w:r>
@@ -843,8 +844,8 @@
       <w:r>
         <w:rPr>
           <w:rFonts w:cstheme="minorHAnsi"/>
-          <w:sz w:val="28"/>
-          <w:szCs w:val="28"/>
+          <w:sz w:val="20"/>
+          <w:szCs w:val="20"/>
         </w:rPr>
         <w:t>vs</w:t>
       </w:r>
@@ -852,8 +853,8 @@
       <w:r>
         <w:rPr>
           <w:rFonts w:cstheme="minorHAnsi"/>
-          <w:sz w:val="28"/>
-          <w:szCs w:val="28"/>
+          <w:sz w:val="20"/>
+          <w:szCs w:val="20"/>
         </w:rPr>
         <w:t xml:space="preserve"> string object</w:t>
       </w:r>
@@ -868,15 +869,15 @@
         <w:spacing w:after="0"/>
         <w:rPr>
           <w:rFonts w:cstheme="minorHAnsi"/>
-          <w:sz w:val="28"/>
-          <w:szCs w:val="28"/>
-        </w:rPr>
-      </w:pPr>
-      <w:r>
-        <w:rPr>
-          <w:rFonts w:cstheme="minorHAnsi"/>
-          <w:sz w:val="28"/>
-          <w:szCs w:val="28"/>
+          <w:sz w:val="20"/>
+          <w:szCs w:val="20"/>
+        </w:rPr>
+      </w:pPr>
+      <w:r>
+        <w:rPr>
+          <w:rFonts w:cstheme="minorHAnsi"/>
+          <w:sz w:val="20"/>
+          <w:szCs w:val="20"/>
         </w:rPr>
         <w:t>Garbage collection in java</w:t>
       </w:r>
@@ -895,8 +896,8 @@
           <w:rFonts w:asciiTheme="minorHAnsi" w:hAnsiTheme="minorHAnsi" w:cstheme="minorHAnsi"/>
           <w:bCs/>
           <w:color w:val="000000"/>
-          <w:sz w:val="28"/>
-          <w:szCs w:val="28"/>
+          <w:sz w:val="20"/>
+          <w:szCs w:val="20"/>
         </w:rPr>
       </w:pPr>
       <w:r>
@@ -904,8 +905,8 @@
           <w:rFonts w:asciiTheme="minorHAnsi" w:hAnsiTheme="minorHAnsi" w:cstheme="minorHAnsi"/>
           <w:bCs/>
           <w:color w:val="000000"/>
-          <w:sz w:val="28"/>
-          <w:szCs w:val="28"/>
+          <w:sz w:val="20"/>
+          <w:szCs w:val="20"/>
         </w:rPr>
         <w:t>How Java Garbage Collection Works</w:t>
       </w:r>
@@ -920,15 +921,15 @@
         <w:spacing w:after="0"/>
         <w:rPr>
           <w:rFonts w:cstheme="minorHAnsi"/>
-          <w:sz w:val="28"/>
-          <w:szCs w:val="28"/>
-        </w:rPr>
-      </w:pPr>
-      <w:r>
-        <w:rPr>
-          <w:rFonts w:cstheme="minorHAnsi"/>
-          <w:sz w:val="28"/>
-          <w:szCs w:val="28"/>
+          <w:sz w:val="20"/>
+          <w:szCs w:val="20"/>
+        </w:rPr>
+      </w:pPr>
+      <w:r>
+        <w:rPr>
+          <w:rFonts w:cstheme="minorHAnsi"/>
+          <w:sz w:val="20"/>
+          <w:szCs w:val="20"/>
         </w:rPr>
         <w:t xml:space="preserve">String </w:t>
       </w:r>
@@ -936,8 +937,8 @@
       <w:r>
         <w:rPr>
           <w:rFonts w:cstheme="minorHAnsi"/>
-          <w:sz w:val="28"/>
-          <w:szCs w:val="28"/>
+          <w:sz w:val="20"/>
+          <w:szCs w:val="20"/>
         </w:rPr>
         <w:t>vs</w:t>
       </w:r>
@@ -945,8 +946,8 @@
       <w:r>
         <w:rPr>
           <w:rFonts w:cstheme="minorHAnsi"/>
-          <w:sz w:val="28"/>
-          <w:szCs w:val="28"/>
+          <w:sz w:val="20"/>
+          <w:szCs w:val="20"/>
         </w:rPr>
         <w:t xml:space="preserve"> </w:t>
       </w:r>
@@ -954,8 +955,8 @@
       <w:r>
         <w:rPr>
           <w:rFonts w:cstheme="minorHAnsi"/>
-          <w:sz w:val="28"/>
-          <w:szCs w:val="28"/>
+          <w:sz w:val="20"/>
+          <w:szCs w:val="20"/>
         </w:rPr>
         <w:t>StringBuffer</w:t>
       </w:r>
@@ -963,8 +964,8 @@
       <w:r>
         <w:rPr>
           <w:rFonts w:cstheme="minorHAnsi"/>
-          <w:sz w:val="28"/>
-          <w:szCs w:val="28"/>
+          <w:sz w:val="20"/>
+          <w:szCs w:val="20"/>
         </w:rPr>
         <w:t xml:space="preserve"> </w:t>
       </w:r>
@@ -972,8 +973,8 @@
       <w:r>
         <w:rPr>
           <w:rFonts w:cstheme="minorHAnsi"/>
-          <w:sz w:val="28"/>
-          <w:szCs w:val="28"/>
+          <w:sz w:val="20"/>
+          <w:szCs w:val="20"/>
         </w:rPr>
         <w:t>vs</w:t>
       </w:r>
@@ -981,8 +982,8 @@
       <w:r>
         <w:rPr>
           <w:rFonts w:cstheme="minorHAnsi"/>
-          <w:sz w:val="28"/>
-          <w:szCs w:val="28"/>
+          <w:sz w:val="20"/>
+          <w:szCs w:val="20"/>
         </w:rPr>
         <w:t xml:space="preserve"> </w:t>
       </w:r>
@@ -990,8 +991,8 @@
       <w:r>
         <w:rPr>
           <w:rFonts w:cstheme="minorHAnsi"/>
-          <w:sz w:val="28"/>
-          <w:szCs w:val="28"/>
+          <w:sz w:val="20"/>
+          <w:szCs w:val="20"/>
         </w:rPr>
         <w:t>StringBuilder</w:t>
       </w:r>
@@ -1007,15 +1008,15 @@
         <w:spacing w:after="0"/>
         <w:rPr>
           <w:rFonts w:cstheme="minorHAnsi"/>
-          <w:sz w:val="28"/>
-          <w:szCs w:val="28"/>
-        </w:rPr>
-      </w:pPr>
-      <w:r>
-        <w:rPr>
-          <w:rFonts w:cstheme="minorHAnsi"/>
-          <w:sz w:val="28"/>
-          <w:szCs w:val="28"/>
+          <w:sz w:val="20"/>
+          <w:szCs w:val="20"/>
+        </w:rPr>
+      </w:pPr>
+      <w:r>
+        <w:rPr>
+          <w:rFonts w:cstheme="minorHAnsi"/>
+          <w:sz w:val="20"/>
+          <w:szCs w:val="20"/>
         </w:rPr>
         <w:t>Optional class in java</w:t>
       </w:r>
@@ -1030,15 +1031,15 @@
         <w:spacing w:after="0"/>
         <w:rPr>
           <w:rFonts w:cstheme="minorHAnsi"/>
-          <w:sz w:val="28"/>
-          <w:szCs w:val="28"/>
-        </w:rPr>
-      </w:pPr>
-      <w:r>
-        <w:rPr>
-          <w:rFonts w:cstheme="minorHAnsi"/>
-          <w:sz w:val="28"/>
-          <w:szCs w:val="28"/>
+          <w:sz w:val="20"/>
+          <w:szCs w:val="20"/>
+        </w:rPr>
+      </w:pPr>
+      <w:r>
+        <w:rPr>
+          <w:rFonts w:cstheme="minorHAnsi"/>
+          <w:sz w:val="20"/>
+          <w:szCs w:val="20"/>
         </w:rPr>
         <w:t>Functional interface</w:t>
       </w:r>
@@ -1053,15 +1054,15 @@
         <w:spacing w:after="0"/>
         <w:rPr>
           <w:rFonts w:cstheme="minorHAnsi"/>
-          <w:sz w:val="28"/>
-          <w:szCs w:val="28"/>
-        </w:rPr>
-      </w:pPr>
-      <w:r>
-        <w:rPr>
-          <w:rFonts w:cstheme="minorHAnsi"/>
-          <w:sz w:val="28"/>
-          <w:szCs w:val="28"/>
+          <w:sz w:val="20"/>
+          <w:szCs w:val="20"/>
+        </w:rPr>
+      </w:pPr>
+      <w:r>
+        <w:rPr>
+          <w:rFonts w:cstheme="minorHAnsi"/>
+          <w:sz w:val="20"/>
+          <w:szCs w:val="20"/>
         </w:rPr>
         <w:t>Java new features</w:t>
       </w:r>
@@ -1076,8 +1077,8 @@
         <w:spacing w:after="0"/>
         <w:rPr>
           <w:rFonts w:cstheme="minorHAnsi"/>
-          <w:sz w:val="28"/>
-          <w:szCs w:val="28"/>
+          <w:sz w:val="20"/>
+          <w:szCs w:val="20"/>
         </w:rPr>
       </w:pPr>
       <w:proofErr w:type="spellStart"/>
@@ -1086,8 +1087,6 @@
           <w:rStyle w:val="HTMLCode"/>
           <w:rFonts w:asciiTheme="minorHAnsi" w:eastAsiaTheme="minorHAnsi" w:hAnsiTheme="minorHAnsi" w:cstheme="minorHAnsi"/>
           <w:spacing w:val="2"/>
-          <w:sz w:val="28"/>
-          <w:szCs w:val="28"/>
         </w:rPr>
         <w:t>enum</w:t>
       </w:r>
@@ -1103,16 +1102,16 @@
         <w:spacing w:after="0"/>
         <w:rPr>
           <w:rFonts w:cstheme="minorHAnsi"/>
-          <w:sz w:val="28"/>
-          <w:szCs w:val="28"/>
+          <w:sz w:val="20"/>
+          <w:szCs w:val="20"/>
         </w:rPr>
       </w:pPr>
       <w:r>
         <w:rPr>
           <w:rFonts w:cstheme="minorHAnsi"/>
           <w:color w:val="000000"/>
-          <w:sz w:val="28"/>
-          <w:szCs w:val="28"/>
+          <w:sz w:val="20"/>
+          <w:szCs w:val="20"/>
         </w:rPr>
         <w:t>Modularization</w:t>
       </w:r>
@@ -1127,16 +1126,16 @@
         <w:spacing w:after="0"/>
         <w:rPr>
           <w:rFonts w:cstheme="minorHAnsi"/>
-          <w:sz w:val="28"/>
-          <w:szCs w:val="28"/>
+          <w:sz w:val="20"/>
+          <w:szCs w:val="20"/>
         </w:rPr>
       </w:pPr>
       <w:r>
         <w:rPr>
           <w:rFonts w:ascii="Cambria" w:eastAsia="Times New Roman" w:hAnsi="Cambria" w:cs="Times New Roman"/>
           <w:color w:val="222635"/>
-          <w:sz w:val="29"/>
-          <w:szCs w:val="29"/>
+          <w:sz w:val="20"/>
+          <w:szCs w:val="20"/>
         </w:rPr>
         <w:t>.</w:t>
       </w:r>
@@ -1145,8 +1144,8 @@
         <w:rPr>
           <w:rFonts w:ascii="Cambria" w:eastAsia="Times New Roman" w:hAnsi="Cambria" w:cs="Times New Roman"/>
           <w:color w:val="222635"/>
-          <w:sz w:val="29"/>
-          <w:szCs w:val="29"/>
+          <w:sz w:val="20"/>
+          <w:szCs w:val="20"/>
         </w:rPr>
         <w:t>copyOf</w:t>
       </w:r>
@@ -1155,8 +1154,8 @@
         <w:rPr>
           <w:rFonts w:ascii="Cambria" w:eastAsia="Times New Roman" w:hAnsi="Cambria" w:cs="Times New Roman"/>
           <w:color w:val="222635"/>
-          <w:sz w:val="29"/>
-          <w:szCs w:val="29"/>
+          <w:sz w:val="20"/>
+          <w:szCs w:val="20"/>
         </w:rPr>
         <w:t>()</w:t>
       </w:r>
@@ -1174,8 +1173,8 @@
         <w:rPr>
           <w:rFonts w:cstheme="minorHAnsi"/>
           <w:color w:val="000000"/>
-          <w:sz w:val="28"/>
-          <w:szCs w:val="28"/>
+          <w:sz w:val="20"/>
+          <w:szCs w:val="20"/>
         </w:rPr>
       </w:pPr>
       <w:proofErr w:type="spellStart"/>
@@ -1183,8 +1182,8 @@
         <w:rPr>
           <w:rFonts w:cstheme="minorHAnsi"/>
           <w:color w:val="000000"/>
-          <w:sz w:val="28"/>
-          <w:szCs w:val="28"/>
+          <w:sz w:val="20"/>
+          <w:szCs w:val="20"/>
         </w:rPr>
         <w:t>String.valueOf</w:t>
       </w:r>
@@ -1193,8 +1192,8 @@
         <w:rPr>
           <w:rFonts w:cstheme="minorHAnsi"/>
           <w:color w:val="000000"/>
-          <w:sz w:val="28"/>
-          <w:szCs w:val="28"/>
+          <w:sz w:val="20"/>
+          <w:szCs w:val="20"/>
         </w:rPr>
         <w:t>(e)</w:t>
       </w:r>
@@ -1212,16 +1211,16 @@
         <w:rPr>
           <w:rFonts w:cstheme="minorHAnsi"/>
           <w:color w:val="000000"/>
-          <w:sz w:val="28"/>
-          <w:szCs w:val="28"/>
+          <w:sz w:val="20"/>
+          <w:szCs w:val="20"/>
         </w:rPr>
       </w:pPr>
       <w:r>
         <w:rPr>
           <w:rFonts w:cstheme="minorHAnsi"/>
           <w:color w:val="000000"/>
-          <w:sz w:val="28"/>
-          <w:szCs w:val="28"/>
+          <w:sz w:val="20"/>
+          <w:szCs w:val="20"/>
         </w:rPr>
         <w:t xml:space="preserve">How to take </w:t>
       </w:r>
@@ -1230,8 +1229,8 @@
         <w:rPr>
           <w:rFonts w:cstheme="minorHAnsi"/>
           <w:color w:val="000000"/>
-          <w:sz w:val="28"/>
-          <w:szCs w:val="28"/>
+          <w:sz w:val="20"/>
+          <w:szCs w:val="20"/>
         </w:rPr>
         <w:t>int</w:t>
       </w:r>
@@ -1240,8 +1239,8 @@
         <w:rPr>
           <w:rFonts w:cstheme="minorHAnsi"/>
           <w:color w:val="000000"/>
-          <w:sz w:val="28"/>
-          <w:szCs w:val="28"/>
+          <w:sz w:val="20"/>
+          <w:szCs w:val="20"/>
         </w:rPr>
         <w:t xml:space="preserve"> ,string, double from scanner at the same time</w:t>
       </w:r>
@@ -1259,12 +1258,10 @@
         <w:rPr>
           <w:rFonts w:cstheme="minorHAnsi"/>
           <w:color w:val="000000"/>
-          <w:sz w:val="28"/>
-          <w:szCs w:val="28"/>
-        </w:rPr>
-      </w:pPr>
-      <w:bookmarkStart w:id="0" w:name="_GoBack"/>
-      <w:bookmarkEnd w:id="0"/>
+          <w:sz w:val="20"/>
+          <w:szCs w:val="20"/>
+        </w:rPr>
+      </w:pPr>
     </w:p>
     <w:p>
       <w:pPr>
@@ -1272,8 +1269,8 @@
         <w:contextualSpacing/>
         <w:rPr>
           <w:rFonts w:cstheme="minorHAnsi"/>
-          <w:sz w:val="28"/>
-          <w:szCs w:val="28"/>
+          <w:sz w:val="20"/>
+          <w:szCs w:val="20"/>
         </w:rPr>
       </w:pPr>
     </w:p>
